--- a/assets/downloads/resume/Resume-ChristopherPollati-OnePage.docx
+++ b/assets/downloads/resume/Resume-ChristopherPollati-OnePage.docx
@@ -1584,7 +1584,7 @@
           <w:szCs w:val="22"/>
           <w:rtl w:val="0"/>
         </w:rPr>
-        <w:t xml:space="preserve">EDUCATION AND ACHIVEMENTS</w:t>
+        <w:t xml:space="preserve">EDUCATION AND ACHIEVEMENTS</w:t>
       </w:r>
       <w:r>
         <w:rPr>

--- a/assets/downloads/resume/Resume-ChristopherPollati-OnePage.docx
+++ b/assets/downloads/resume/Resume-ChristopherPollati-OnePage.docx
@@ -215,10 +215,9 @@
         <w:rPr>
           <w:rFonts w:ascii="Tahoma" w:cs="Tahoma" w:eastAsia="Tahoma" w:hAnsi="Tahoma"/>
           <w:b w:val="1"/>
-          <w:vertAlign w:val="baseline"/>
-          <w:rtl w:val="0"/>
-        </w:rPr>
-        <w:t xml:space="preserve">Game and Application Development | Workflow Performance Improvement</w:t>
+          <w:rtl w:val="0"/>
+        </w:rPr>
+        <w:t xml:space="preserve">Remote Full-Stack Developer | PHP, JavaScript, Unity (WebGL) | EdTech &amp; Games</w:t>
       </w:r>
       <w:r>
         <w:rPr>
@@ -231,7 +230,6 @@
         <w:tabs>
           <w:tab w:val="right" w:leader="none" w:pos="9807"/>
         </w:tabs>
-        <w:spacing w:line="240" w:lineRule="auto"/>
         <w:jc w:val="both"/>
         <w:rPr>
           <w:rFonts w:ascii="Tahoma" w:cs="Tahoma" w:eastAsia="Tahoma" w:hAnsi="Tahoma"/>
@@ -244,7 +242,9 @@
           <w:color w:val="0e0e0e"/>
           <w:rtl w:val="0"/>
         </w:rPr>
-        <w:t xml:space="preserve">Programmer specializing in digital and traditional art, skilled in developing games and applications to increase efficiency and enhance learning. Thrives on understanding how things work, optimizing processes, and educating others. Experienced with diverse programming languages, development environments, and software tools. Adept at solving challenges and delivering innovative solutions.</w:t>
+        <w:t xml:space="preserve">Passionate about crafting immersive learning experiences and building clean, efficient systems — from back-end APIs (PHP, SlimAPI, OAuth2) to interactive front-ends (JavaScript, Unity, WebGL). </w:t>
+        <w:br w:type="textWrapping"/>
+        <w:t xml:space="preserve">A patent-holding innovator and remote-ready leader with deep experience in FERPA/COPPA compliance, development pipeline optimization, and cross-platform architecture. Looking for a full-time remote opportunity in games or edtech, to apply my skills to help teams education, interactivity, and web tech.</w:t>
       </w:r>
     </w:p>
     <w:p>
@@ -1723,15 +1723,6 @@
         </w:rPr>
         <w:t xml:space="preserve">Curricular Award of Excellence in Computer Animation</w:t>
       </w:r>
-    </w:p>
-    <w:p>
-      <w:pPr>
-        <w:pageBreakBefore w:val="0"/>
-        <w:spacing w:line="240" w:lineRule="auto"/>
-        <w:rPr>
-          <w:rFonts w:ascii="Tahoma" w:cs="Tahoma" w:eastAsia="Tahoma" w:hAnsi="Tahoma"/>
-        </w:rPr>
-      </w:pPr>
       <w:r>
         <w:rPr>
           <w:rtl w:val="0"/>
@@ -2246,7 +2237,7 @@
     <w:name w:val="normal"/>
   </w:style>
   <w:style w:type="table" w:styleId="TableNormal" w:default="1">
-    <w:name w:val="Table Normal"/>
+    <w:name w:val="TableNormal"/>
   </w:style>
   <w:style w:type="paragraph" w:styleId="Heading1">
     <w:name w:val="heading 1"/>

--- a/assets/downloads/resume/Resume-ChristopherPollati-OnePage.docx
+++ b/assets/downloads/resume/Resume-ChristopherPollati-OnePage.docx
@@ -337,10 +337,17 @@
       <w:r>
         <w:rPr>
           <w:rFonts w:ascii="Tahoma" w:cs="Tahoma" w:eastAsia="Tahoma" w:hAnsi="Tahoma"/>
+          <w:rtl w:val="0"/>
+        </w:rPr>
+        <w:t xml:space="preserve">Panic </w:t>
+      </w:r>
+      <w:r>
+        <w:rPr>
+          <w:rFonts w:ascii="Tahoma" w:cs="Tahoma" w:eastAsia="Tahoma" w:hAnsi="Tahoma"/>
           <w:i w:val="1"/>
           <w:rtl w:val="0"/>
         </w:rPr>
-        <w:t xml:space="preserve">Visual Studio Code</w:t>
+        <w:t xml:space="preserve">Nova, Visual Studio Code</w:t>
       </w:r>
       <w:r>
         <w:rPr>

--- a/assets/downloads/resume/Resume-ChristopherPollati-OnePage.docx
+++ b/assets/downloads/resume/Resume-ChristopherPollati-OnePage.docx
@@ -12,7 +12,7 @@
           <w:right w:color="000000" w:space="0" w:sz="0" w:val="none"/>
         </w:pBdr>
         <w:tabs>
-          <w:tab w:val="right" w:leader="none" w:pos="9360"/>
+          <w:tab w:val="right" w:leader="none" w:pos="10080"/>
         </w:tabs>
         <w:spacing w:line="240" w:lineRule="auto"/>
         <w:rPr>
@@ -79,7 +79,7 @@
       <w:pPr>
         <w:pageBreakBefore w:val="0"/>
         <w:tabs>
-          <w:tab w:val="right" w:leader="none" w:pos="9360"/>
+          <w:tab w:val="right" w:leader="none" w:pos="10080"/>
         </w:tabs>
         <w:spacing w:after="0" w:before="60" w:line="240" w:lineRule="auto"/>
         <w:rPr>
@@ -134,7 +134,7 @@
       <w:pPr>
         <w:pageBreakBefore w:val="0"/>
         <w:tabs>
-          <w:tab w:val="right" w:leader="none" w:pos="9360"/>
+          <w:tab w:val="right" w:leader="none" w:pos="10080"/>
         </w:tabs>
         <w:spacing w:line="240" w:lineRule="auto"/>
         <w:rPr>
@@ -208,13 +208,17 @@
         <w:jc w:val="both"/>
         <w:rPr>
           <w:rFonts w:ascii="Tahoma" w:cs="Tahoma" w:eastAsia="Tahoma" w:hAnsi="Tahoma"/>
-          <w:vertAlign w:val="baseline"/>
-        </w:rPr>
-      </w:pPr>
-      <w:r>
-        <w:rPr>
-          <w:rFonts w:ascii="Tahoma" w:cs="Tahoma" w:eastAsia="Tahoma" w:hAnsi="Tahoma"/>
-          <w:b w:val="1"/>
+          <w:sz w:val="22"/>
+          <w:szCs w:val="22"/>
+          <w:vertAlign w:val="baseline"/>
+        </w:rPr>
+      </w:pPr>
+      <w:r>
+        <w:rPr>
+          <w:rFonts w:ascii="Tahoma" w:cs="Tahoma" w:eastAsia="Tahoma" w:hAnsi="Tahoma"/>
+          <w:b w:val="1"/>
+          <w:sz w:val="22"/>
+          <w:szCs w:val="22"/>
           <w:rtl w:val="0"/>
         </w:rPr>
         <w:t xml:space="preserve">Remote Full-Stack Developer | PHP, JavaScript, Unity (WebGL) | EdTech &amp; Games</w:t>
@@ -230,7 +234,7 @@
         <w:tabs>
           <w:tab w:val="right" w:leader="none" w:pos="9807"/>
         </w:tabs>
-        <w:jc w:val="both"/>
+        <w:spacing w:line="240" w:lineRule="auto"/>
         <w:rPr>
           <w:rFonts w:ascii="Tahoma" w:cs="Tahoma" w:eastAsia="Tahoma" w:hAnsi="Tahoma"/>
           <w:color w:val="0e0e0e"/>
@@ -242,9 +246,7 @@
           <w:color w:val="0e0e0e"/>
           <w:rtl w:val="0"/>
         </w:rPr>
-        <w:t xml:space="preserve">Passionate about crafting immersive learning experiences and building clean, efficient systems — from back-end APIs (PHP, SlimAPI, OAuth2) to interactive front-ends (JavaScript, Unity, WebGL). </w:t>
-        <w:br w:type="textWrapping"/>
-        <w:t xml:space="preserve">A patent-holding innovator and remote-ready leader with deep experience in FERPA/COPPA compliance, development pipeline optimization, and cross-platform architecture. Looking for a full-time remote opportunity in games or edtech, to apply my skills to help teams education, interactivity, and web tech.</w:t>
+        <w:t xml:space="preserve">Passionate about crafting immersive learning experiences and building clean, efficient systems — from back-end APIs (PHP, SlimAPI, OAuth2) to interactive front-ends (JavaScript, Unity, WebGL).  A patent-holding innovator and remote-ready leader with deep experience in FERPA/COPPA compliance, development pipeline optimization, and cross-platform architecture. Looking for a full-time remote opportunity in games or edtech, to apply my skills to help teams education, interactivity, and web tech.</w:t>
       </w:r>
     </w:p>
     <w:p>
@@ -271,19 +273,20 @@
           <w:tab w:val="left" w:leader="none" w:pos="3280"/>
           <w:tab w:val="left" w:leader="none" w:pos="6480"/>
         </w:tabs>
-        <w:rPr>
-          <w:rFonts w:ascii="Tahoma" w:cs="Tahoma" w:eastAsia="Tahoma" w:hAnsi="Tahoma"/>
-          <w:b w:val="1"/>
-          <w:sz w:val="24"/>
-          <w:szCs w:val="24"/>
-        </w:rPr>
-      </w:pPr>
-      <w:r>
-        <w:rPr>
-          <w:rFonts w:ascii="Tahoma" w:cs="Tahoma" w:eastAsia="Tahoma" w:hAnsi="Tahoma"/>
-          <w:b w:val="1"/>
-          <w:sz w:val="24"/>
-          <w:szCs w:val="24"/>
+        <w:spacing w:line="240" w:lineRule="auto"/>
+        <w:rPr>
+          <w:rFonts w:ascii="Tahoma" w:cs="Tahoma" w:eastAsia="Tahoma" w:hAnsi="Tahoma"/>
+          <w:b w:val="1"/>
+          <w:sz w:val="22"/>
+          <w:szCs w:val="22"/>
+        </w:rPr>
+      </w:pPr>
+      <w:r>
+        <w:rPr>
+          <w:rFonts w:ascii="Tahoma" w:cs="Tahoma" w:eastAsia="Tahoma" w:hAnsi="Tahoma"/>
+          <w:b w:val="1"/>
+          <w:sz w:val="22"/>
+          <w:szCs w:val="22"/>
           <w:rtl w:val="0"/>
         </w:rPr>
         <w:t xml:space="preserve">SKILLS</w:t>
@@ -295,6 +298,7 @@
           <w:tab w:val="left" w:leader="none" w:pos="3280"/>
           <w:tab w:val="left" w:leader="none" w:pos="6480"/>
         </w:tabs>
+        <w:spacing w:line="240" w:lineRule="auto"/>
         <w:rPr>
           <w:rFonts w:ascii="Tahoma" w:cs="Tahoma" w:eastAsia="Tahoma" w:hAnsi="Tahoma"/>
         </w:rPr>
@@ -321,6 +325,7 @@
           <w:tab w:val="left" w:leader="none" w:pos="3280"/>
           <w:tab w:val="left" w:leader="none" w:pos="6480"/>
         </w:tabs>
+        <w:spacing w:line="240" w:lineRule="auto"/>
         <w:rPr>
           <w:rFonts w:ascii="Tahoma" w:cs="Tahoma" w:eastAsia="Tahoma" w:hAnsi="Tahoma"/>
           <w:i w:val="1"/>
@@ -399,7 +404,7 @@
           <w:rFonts w:ascii="Tahoma" w:cs="Tahoma" w:eastAsia="Tahoma" w:hAnsi="Tahoma"/>
           <w:rtl w:val="0"/>
         </w:rPr>
-        <w:t xml:space="preserve">, </w:t>
+        <w:t xml:space="preserve">,</w:t>
       </w:r>
       <w:r>
         <w:rPr>
@@ -407,7 +412,7 @@
           <w:i w:val="1"/>
           <w:rtl w:val="0"/>
         </w:rPr>
-        <w:t xml:space="preserve">IntelliJ/Android Studio</w:t>
+        <w:t xml:space="preserve"> Android Studio</w:t>
       </w:r>
       <w:r>
         <w:rPr>
@@ -491,6 +496,7 @@
           <w:tab w:val="left" w:leader="none" w:pos="3280"/>
           <w:tab w:val="left" w:leader="none" w:pos="6480"/>
         </w:tabs>
+        <w:spacing w:line="240" w:lineRule="auto"/>
         <w:rPr>
           <w:rFonts w:ascii="Tahoma" w:cs="Tahoma" w:eastAsia="Tahoma" w:hAnsi="Tahoma"/>
           <w:i w:val="1"/>
@@ -607,8 +613,6 @@
         <w:rPr>
           <w:rFonts w:ascii="Tahoma" w:cs="Tahoma" w:eastAsia="Tahoma" w:hAnsi="Tahoma"/>
           <w:b w:val="1"/>
-          <w:sz w:val="24"/>
-          <w:szCs w:val="24"/>
         </w:rPr>
       </w:pPr>
       <w:r>
@@ -652,9 +656,10 @@
       <w:pPr>
         <w:pageBreakBefore w:val="0"/>
         <w:tabs>
-          <w:tab w:val="right" w:leader="none" w:pos="9360"/>
-        </w:tabs>
-        <w:spacing w:line="240" w:lineRule="auto"/>
+          <w:tab w:val="right" w:leader="none" w:pos="10080"/>
+        </w:tabs>
+        <w:spacing w:line="240" w:lineRule="auto"/>
+        <w:ind w:right="0"/>
         <w:jc w:val="both"/>
         <w:rPr>
           <w:rFonts w:ascii="Tahoma" w:cs="Tahoma" w:eastAsia="Tahoma" w:hAnsi="Tahoma"/>
@@ -755,47 +760,6 @@
           <w:tab w:val="right" w:leader="none" w:pos="8939"/>
         </w:tabs>
         <w:spacing w:after="0" w:before="58" w:line="240" w:lineRule="auto"/>
-        <w:rPr>
-          <w:rFonts w:ascii="Tahoma" w:cs="Tahoma" w:eastAsia="Tahoma" w:hAnsi="Tahoma"/>
-        </w:rPr>
-      </w:pPr>
-      <w:r>
-        <w:rPr>
-          <w:rFonts w:ascii="Tahoma" w:cs="Tahoma" w:eastAsia="Tahoma" w:hAnsi="Tahoma"/>
-          <w:rtl w:val="0"/>
-        </w:rPr>
-        <w:t xml:space="preserve">U.S. Patent 11763691, </w:t>
-      </w:r>
-      <w:r>
-        <w:rPr>
-          <w:rFonts w:ascii="Tahoma" w:cs="Tahoma" w:eastAsia="Tahoma" w:hAnsi="Tahoma"/>
-          <w:i w:val="1"/>
-          <w:rtl w:val="0"/>
-        </w:rPr>
-        <w:t xml:space="preserve">“Method and learning system platform for extended reality digital hybrid education”</w:t>
-      </w:r>
-      <w:r>
-        <w:rPr>
-          <w:rFonts w:ascii="Tahoma" w:cs="Tahoma" w:eastAsia="Tahoma" w:hAnsi="Tahoma"/>
-          <w:rtl w:val="0"/>
-        </w:rPr>
-        <w:t xml:space="preserve">,</w:t>
-      </w:r>
-      <w:r>
-        <w:rPr>
-          <w:rFonts w:ascii="Tahoma" w:cs="Tahoma" w:eastAsia="Tahoma" w:hAnsi="Tahoma"/>
-          <w:rtl w:val="0"/>
-        </w:rPr>
-        <w:t xml:space="preserve"> Sep 2023</w:t>
-      </w:r>
-    </w:p>
-    <w:p>
-      <w:pPr>
-        <w:tabs>
-          <w:tab w:val="right" w:leader="none" w:pos="8939"/>
-        </w:tabs>
-        <w:spacing w:line="240" w:lineRule="auto"/>
-        <w:jc w:val="both"/>
         <w:rPr>
           <w:rFonts w:ascii="Tahoma" w:cs="Tahoma" w:eastAsia="Tahoma" w:hAnsi="Tahoma"/>
           <w:i w:val="0"/>
@@ -810,50 +774,49 @@
       <w:r>
         <w:rPr>
           <w:rFonts w:ascii="Tahoma" w:cs="Tahoma" w:eastAsia="Tahoma" w:hAnsi="Tahoma"/>
-          <w:color w:val="0e0e0e"/>
-          <w:rtl w:val="0"/>
-        </w:rPr>
-        <w:t xml:space="preserve">Develop educational games and tools for evaluating their efficacy</w:t>
-      </w:r>
-      <w:r>
-        <w:rPr>
-          <w:rFonts w:ascii="Tahoma" w:cs="Tahoma" w:eastAsia="Tahoma" w:hAnsi="Tahoma"/>
-          <w:i w:val="0"/>
-          <w:smallCaps w:val="0"/>
-          <w:strike w:val="0"/>
-          <w:color w:val="000000"/>
-          <w:u w:val="none"/>
-          <w:shd w:fill="auto" w:val="clear"/>
-          <w:vertAlign w:val="baseline"/>
-          <w:rtl w:val="0"/>
-        </w:rPr>
-        <w:t xml:space="preserve">.</w:t>
-      </w:r>
-    </w:p>
-    <w:p>
-      <w:pPr>
-        <w:keepNext w:val="0"/>
-        <w:keepLines w:val="0"/>
-        <w:pageBreakBefore w:val="0"/>
-        <w:widowControl w:val="0"/>
+          <w:rtl w:val="0"/>
+        </w:rPr>
+        <w:t xml:space="preserve">U.S. Patent 11763691, </w:t>
+      </w:r>
+      <w:r>
+        <w:rPr>
+          <w:rFonts w:ascii="Tahoma" w:cs="Tahoma" w:eastAsia="Tahoma" w:hAnsi="Tahoma"/>
+          <w:i w:val="1"/>
+          <w:rtl w:val="0"/>
+        </w:rPr>
+        <w:t xml:space="preserve">“Method &amp; learning system platform for extended reality digital hybrid education”</w:t>
+      </w:r>
+      <w:r>
+        <w:rPr>
+          <w:rFonts w:ascii="Tahoma" w:cs="Tahoma" w:eastAsia="Tahoma" w:hAnsi="Tahoma"/>
+          <w:rtl w:val="0"/>
+        </w:rPr>
+        <w:t xml:space="preserve">,</w:t>
+      </w:r>
+      <w:r>
+        <w:rPr>
+          <w:rFonts w:ascii="Tahoma" w:cs="Tahoma" w:eastAsia="Tahoma" w:hAnsi="Tahoma"/>
+          <w:rtl w:val="0"/>
+        </w:rPr>
+        <w:t xml:space="preserve"> 9/2023</w:t>
+      </w:r>
+      <w:r>
+        <w:rPr>
+          <w:rtl w:val="0"/>
+        </w:rPr>
+      </w:r>
+    </w:p>
+    <w:p>
+      <w:pPr>
         <w:numPr>
           <w:ilvl w:val="0"/>
           <w:numId w:val="1"/>
         </w:numPr>
-        <w:pBdr>
-          <w:top w:space="0" w:sz="0" w:val="nil"/>
-          <w:left w:space="0" w:sz="0" w:val="nil"/>
-          <w:bottom w:space="0" w:sz="0" w:val="nil"/>
-          <w:right w:space="0" w:sz="0" w:val="nil"/>
-          <w:between w:space="0" w:sz="0" w:val="nil"/>
-        </w:pBdr>
-        <w:shd w:fill="auto" w:val="clear"/>
         <w:tabs>
           <w:tab w:val="right" w:leader="none" w:pos="8939"/>
         </w:tabs>
-        <w:spacing w:after="0" w:before="0" w:line="240" w:lineRule="auto"/>
-        <w:ind w:left="360" w:right="0"/>
-        <w:jc w:val="both"/>
+        <w:spacing w:line="240" w:lineRule="auto"/>
+        <w:ind w:left="360"/>
         <w:rPr>
           <w:rFonts w:ascii="Tahoma" w:cs="Tahoma" w:eastAsia="Tahoma" w:hAnsi="Tahoma"/>
           <w:sz w:val="20"/>
@@ -865,7 +828,7 @@
           <w:rFonts w:ascii="Tahoma" w:cs="Tahoma" w:eastAsia="Tahoma" w:hAnsi="Tahoma"/>
           <w:rtl w:val="0"/>
         </w:rPr>
-        <w:t xml:space="preserve">Produced XR experiences using Unity that target Google Cardboard on iOS and Android.</w:t>
+        <w:t xml:space="preserve">Led development of flagship educational XR products including BioDive, WaterWays, and Venom CoLab delivering WebGL, iOS, and Android versions using Unity.</w:t>
       </w:r>
     </w:p>
     <w:p>
@@ -879,7 +842,6 @@
         </w:tabs>
         <w:spacing w:line="240" w:lineRule="auto"/>
         <w:ind w:left="360"/>
-        <w:jc w:val="both"/>
         <w:rPr>
           <w:rFonts w:ascii="Tahoma" w:cs="Tahoma" w:eastAsia="Tahoma" w:hAnsi="Tahoma"/>
           <w:sz w:val="20"/>
@@ -889,15 +851,9 @@
       <w:r>
         <w:rPr>
           <w:rFonts w:ascii="Tahoma" w:cs="Tahoma" w:eastAsia="Tahoma" w:hAnsi="Tahoma"/>
-          <w:color w:val="0e0e0e"/>
-          <w:rtl w:val="0"/>
-        </w:rPr>
-        <w:t xml:space="preserve">Developed systems connecting XR &amp; websites to allow real-time monitoring of student learning.</w:t>
-      </w:r>
-      <w:r>
-        <w:rPr>
-          <w:rtl w:val="0"/>
-        </w:rPr>
+          <w:rtl w:val="0"/>
+        </w:rPr>
+        <w:t xml:space="preserve">Architected and maintained Linux-based server infrastructure, managing PHP, MySQL, SSL/TLS, and cloud backups using GPG encryption and DigitalOcean Spaces.</w:t>
       </w:r>
     </w:p>
     <w:p>
@@ -911,7 +867,6 @@
         </w:tabs>
         <w:spacing w:line="240" w:lineRule="auto"/>
         <w:ind w:left="360"/>
-        <w:jc w:val="both"/>
         <w:rPr>
           <w:rFonts w:ascii="Tahoma" w:cs="Tahoma" w:eastAsia="Tahoma" w:hAnsi="Tahoma"/>
           <w:sz w:val="20"/>
@@ -921,244 +876,152 @@
       <w:r>
         <w:rPr>
           <w:rFonts w:ascii="Tahoma" w:cs="Tahoma" w:eastAsia="Tahoma" w:hAnsi="Tahoma"/>
-          <w:color w:val="0e0e0e"/>
-          <w:rtl w:val="0"/>
-        </w:rPr>
-        <w:t xml:space="preserve">Integrated third-party APIs for classroom management systems.</w:t>
-      </w:r>
-      <w:r>
-        <w:rPr>
-          <w:rtl w:val="0"/>
-        </w:rPr>
-      </w:r>
-    </w:p>
-    <w:p>
-      <w:pPr>
-        <w:pageBreakBefore w:val="0"/>
-        <w:tabs>
-          <w:tab w:val="right" w:leader="none" w:pos="9360"/>
-        </w:tabs>
-        <w:spacing w:after="0" w:before="0" w:line="240" w:lineRule="auto"/>
-        <w:jc w:val="both"/>
-        <w:rPr>
-          <w:rFonts w:ascii="Tahoma" w:cs="Tahoma" w:eastAsia="Tahoma" w:hAnsi="Tahoma"/>
-        </w:rPr>
-      </w:pPr>
-      <w:r>
-        <w:rPr>
-          <w:rtl w:val="0"/>
-        </w:rPr>
-      </w:r>
-    </w:p>
-    <w:p>
-      <w:pPr>
-        <w:pageBreakBefore w:val="0"/>
-        <w:tabs>
-          <w:tab w:val="right" w:leader="none" w:pos="9360"/>
-        </w:tabs>
-        <w:spacing w:line="240" w:lineRule="auto"/>
-        <w:jc w:val="both"/>
-        <w:rPr>
-          <w:rFonts w:ascii="Tahoma" w:cs="Tahoma" w:eastAsia="Tahoma" w:hAnsi="Tahoma"/>
-          <w:b w:val="1"/>
-          <w:vertAlign w:val="baseline"/>
-        </w:rPr>
-      </w:pPr>
-      <w:r>
-        <w:rPr>
-          <w:rFonts w:ascii="Tahoma" w:cs="Tahoma" w:eastAsia="Tahoma" w:hAnsi="Tahoma"/>
-          <w:b w:val="1"/>
-          <w:vertAlign w:val="baseline"/>
-          <w:rtl w:val="0"/>
-        </w:rPr>
-        <w:t xml:space="preserve">ABATTOIR SOFTWARE LLC</w:t>
-      </w:r>
-      <w:r>
-        <w:rPr>
-          <w:rFonts w:ascii="Tahoma" w:cs="Tahoma" w:eastAsia="Tahoma" w:hAnsi="Tahoma"/>
-          <w:vertAlign w:val="baseline"/>
-          <w:rtl w:val="0"/>
-        </w:rPr>
-        <w:t xml:space="preserve">, </w:t>
-      </w:r>
-      <w:r>
-        <w:rPr>
-          <w:rFonts w:ascii="Tahoma" w:cs="Tahoma" w:eastAsia="Tahoma" w:hAnsi="Tahoma"/>
-          <w:rtl w:val="0"/>
-        </w:rPr>
-        <w:t xml:space="preserve">Howell</w:t>
-      </w:r>
-      <w:r>
-        <w:rPr>
-          <w:rFonts w:ascii="Tahoma" w:cs="Tahoma" w:eastAsia="Tahoma" w:hAnsi="Tahoma"/>
-          <w:vertAlign w:val="baseline"/>
-          <w:rtl w:val="0"/>
-        </w:rPr>
-        <w:t xml:space="preserve">, NJ</w:t>
-        <w:tab/>
-      </w:r>
-      <w:r>
-        <w:rPr>
-          <w:rFonts w:ascii="Tahoma" w:cs="Tahoma" w:eastAsia="Tahoma" w:hAnsi="Tahoma"/>
-          <w:b w:val="1"/>
-          <w:vertAlign w:val="baseline"/>
-          <w:rtl w:val="0"/>
-        </w:rPr>
-        <w:t xml:space="preserve">Jul</w:t>
-      </w:r>
-      <w:r>
-        <w:rPr>
-          <w:rFonts w:ascii="Tahoma" w:cs="Tahoma" w:eastAsia="Tahoma" w:hAnsi="Tahoma"/>
-          <w:b w:val="1"/>
-          <w:rtl w:val="0"/>
-        </w:rPr>
-        <w:t xml:space="preserve"> </w:t>
-      </w:r>
-      <w:r>
-        <w:rPr>
-          <w:rFonts w:ascii="Tahoma" w:cs="Tahoma" w:eastAsia="Tahoma" w:hAnsi="Tahoma"/>
-          <w:b w:val="1"/>
-          <w:vertAlign w:val="baseline"/>
-          <w:rtl w:val="0"/>
-        </w:rPr>
-        <w:t xml:space="preserve">2008 – Present</w:t>
-      </w:r>
-    </w:p>
-    <w:p>
-      <w:pPr>
-        <w:pageBreakBefore w:val="0"/>
-        <w:tabs>
-          <w:tab w:val="right" w:leader="none" w:pos="8939"/>
-        </w:tabs>
-        <w:spacing w:after="0" w:before="58" w:line="240" w:lineRule="auto"/>
-        <w:jc w:val="both"/>
-        <w:rPr>
-          <w:rFonts w:ascii="Tahoma" w:cs="Tahoma" w:eastAsia="Tahoma" w:hAnsi="Tahoma"/>
-          <w:i w:val="0"/>
-          <w:smallCaps w:val="0"/>
-          <w:strike w:val="0"/>
-          <w:color w:val="000000"/>
-          <w:u w:val="none"/>
-          <w:shd w:fill="auto" w:val="clear"/>
-          <w:vertAlign w:val="baseline"/>
-        </w:rPr>
-      </w:pPr>
-      <w:r>
-        <w:rPr>
-          <w:rFonts w:ascii="Tahoma" w:cs="Tahoma" w:eastAsia="Tahoma" w:hAnsi="Tahoma"/>
-          <w:b w:val="1"/>
-          <w:vertAlign w:val="baseline"/>
-          <w:rtl w:val="0"/>
-        </w:rPr>
-        <w:t xml:space="preserve">Owner / Programmer</w:t>
-      </w:r>
-      <w:r>
-        <w:rPr>
-          <w:rtl w:val="0"/>
-        </w:rPr>
-      </w:r>
-    </w:p>
-    <w:p>
-      <w:pPr>
-        <w:tabs>
-          <w:tab w:val="right" w:leader="none" w:pos="8939"/>
-        </w:tabs>
-        <w:spacing w:line="240" w:lineRule="auto"/>
-        <w:jc w:val="both"/>
-        <w:rPr>
-          <w:rFonts w:ascii="Tahoma" w:cs="Tahoma" w:eastAsia="Tahoma" w:hAnsi="Tahoma"/>
-        </w:rPr>
-      </w:pPr>
-      <w:r>
-        <w:rPr>
-          <w:rFonts w:ascii="Tahoma" w:cs="Tahoma" w:eastAsia="Tahoma" w:hAnsi="Tahoma"/>
-          <w:color w:val="0e0e0e"/>
-          <w:rtl w:val="0"/>
-        </w:rPr>
-        <w:t xml:space="preserve">Remote contract programming and consulting services.</w:t>
-      </w:r>
-      <w:r>
-        <w:rPr>
-          <w:rtl w:val="0"/>
-        </w:rPr>
-      </w:r>
-    </w:p>
-    <w:p>
-      <w:pPr>
-        <w:keepNext w:val="0"/>
-        <w:keepLines w:val="0"/>
-        <w:pageBreakBefore w:val="0"/>
-        <w:widowControl w:val="0"/>
+          <w:rtl w:val="0"/>
+        </w:rPr>
+        <w:t xml:space="preserve">Developed a secure account management system integrating OAuth2 SSO (Google, Microsoft) with custom identity solutions, ensuring FERPA/COPPA compliance.</w:t>
+      </w:r>
+    </w:p>
+    <w:p>
+      <w:pPr>
         <w:numPr>
           <w:ilvl w:val="0"/>
           <w:numId w:val="1"/>
         </w:numPr>
-        <w:pBdr>
-          <w:top w:space="0" w:sz="0" w:val="nil"/>
-          <w:left w:space="0" w:sz="0" w:val="nil"/>
-          <w:bottom w:space="0" w:sz="0" w:val="nil"/>
-          <w:right w:space="0" w:sz="0" w:val="nil"/>
-          <w:between w:space="0" w:sz="0" w:val="nil"/>
-        </w:pBdr>
-        <w:shd w:fill="auto" w:val="clear"/>
         <w:tabs>
           <w:tab w:val="right" w:leader="none" w:pos="8939"/>
         </w:tabs>
-        <w:spacing w:after="0" w:before="0" w:line="240" w:lineRule="auto"/>
-        <w:ind w:left="360" w:right="0" w:hanging="360"/>
-        <w:jc w:val="both"/>
-        <w:rPr>
-          <w:rFonts w:ascii="Tahoma" w:cs="Tahoma" w:eastAsia="Tahoma" w:hAnsi="Tahoma"/>
-          <w:i w:val="0"/>
-          <w:smallCaps w:val="0"/>
-          <w:strike w:val="0"/>
-          <w:color w:val="000000"/>
+        <w:spacing w:line="240" w:lineRule="auto"/>
+        <w:ind w:left="360"/>
+        <w:rPr>
+          <w:rFonts w:ascii="Tahoma" w:cs="Tahoma" w:eastAsia="Tahoma" w:hAnsi="Tahoma"/>
           <w:sz w:val="20"/>
           <w:szCs w:val="20"/>
-          <w:shd w:fill="auto" w:val="clear"/>
-        </w:rPr>
-      </w:pPr>
-      <w:r>
-        <w:rPr>
-          <w:rFonts w:ascii="Tahoma" w:cs="Tahoma" w:eastAsia="Tahoma" w:hAnsi="Tahoma"/>
-          <w:rtl w:val="0"/>
-        </w:rPr>
-        <w:t xml:space="preserve">M</w:t>
-      </w:r>
-      <w:r>
-        <w:rPr>
-          <w:rFonts w:ascii="Tahoma" w:cs="Tahoma" w:eastAsia="Tahoma" w:hAnsi="Tahoma"/>
-          <w:i w:val="0"/>
-          <w:smallCaps w:val="0"/>
-          <w:strike w:val="0"/>
-          <w:color w:val="000000"/>
-          <w:u w:val="none"/>
-          <w:shd w:fill="auto" w:val="clear"/>
-          <w:vertAlign w:val="baseline"/>
-          <w:rtl w:val="0"/>
-        </w:rPr>
-        <w:t xml:space="preserve">odifi</w:t>
-      </w:r>
-      <w:r>
-        <w:rPr>
-          <w:rFonts w:ascii="Tahoma" w:cs="Tahoma" w:eastAsia="Tahoma" w:hAnsi="Tahoma"/>
-          <w:rtl w:val="0"/>
-        </w:rPr>
-        <w:t xml:space="preserve">ed</w:t>
-      </w:r>
-      <w:r>
-        <w:rPr>
-          <w:rFonts w:ascii="Tahoma" w:cs="Tahoma" w:eastAsia="Tahoma" w:hAnsi="Tahoma"/>
-          <w:i w:val="0"/>
-          <w:smallCaps w:val="0"/>
-          <w:strike w:val="0"/>
-          <w:color w:val="000000"/>
-          <w:u w:val="none"/>
-          <w:shd w:fill="auto" w:val="clear"/>
-          <w:vertAlign w:val="baseline"/>
-          <w:rtl w:val="0"/>
-        </w:rPr>
-        <w:t xml:space="preserve"> Flash UIs, allowing communication with other SWFs.</w:t>
+        </w:rPr>
+      </w:pPr>
+      <w:r>
+        <w:rPr>
+          <w:rFonts w:ascii="Tahoma" w:cs="Tahoma" w:eastAsia="Tahoma" w:hAnsi="Tahoma"/>
+          <w:rtl w:val="0"/>
+        </w:rPr>
+        <w:t xml:space="preserve">Produced XR experiences for Meta Quest, Google Cardboard, and WebGL platforms</w:t>
+      </w:r>
+    </w:p>
+    <w:p>
+      <w:pPr>
+        <w:tabs>
+          <w:tab w:val="right" w:leader="none" w:pos="8939"/>
+        </w:tabs>
+        <w:spacing w:line="240" w:lineRule="auto"/>
+        <w:ind w:left="360" w:firstLine="0"/>
+        <w:rPr>
+          <w:rFonts w:ascii="Tahoma" w:cs="Tahoma" w:eastAsia="Tahoma" w:hAnsi="Tahoma"/>
+        </w:rPr>
+      </w:pPr>
+      <w:r>
+        <w:rPr>
+          <w:rtl w:val="0"/>
+        </w:rPr>
+      </w:r>
+    </w:p>
+    <w:p>
+      <w:pPr>
+        <w:pageBreakBefore w:val="0"/>
+        <w:tabs>
+          <w:tab w:val="right" w:leader="none" w:pos="10080"/>
+        </w:tabs>
+        <w:spacing w:line="240" w:lineRule="auto"/>
+        <w:jc w:val="both"/>
+        <w:rPr>
+          <w:rFonts w:ascii="Tahoma" w:cs="Tahoma" w:eastAsia="Tahoma" w:hAnsi="Tahoma"/>
+          <w:b w:val="1"/>
+          <w:vertAlign w:val="baseline"/>
+        </w:rPr>
+      </w:pPr>
+      <w:r>
+        <w:rPr>
+          <w:rFonts w:ascii="Tahoma" w:cs="Tahoma" w:eastAsia="Tahoma" w:hAnsi="Tahoma"/>
+          <w:b w:val="1"/>
+          <w:vertAlign w:val="baseline"/>
+          <w:rtl w:val="0"/>
+        </w:rPr>
+        <w:t xml:space="preserve">ABATTOIR SOFTWARE LLC</w:t>
+      </w:r>
+      <w:r>
+        <w:rPr>
+          <w:rFonts w:ascii="Tahoma" w:cs="Tahoma" w:eastAsia="Tahoma" w:hAnsi="Tahoma"/>
+          <w:vertAlign w:val="baseline"/>
+          <w:rtl w:val="0"/>
+        </w:rPr>
+        <w:t xml:space="preserve">, </w:t>
+      </w:r>
+      <w:r>
+        <w:rPr>
+          <w:rFonts w:ascii="Tahoma" w:cs="Tahoma" w:eastAsia="Tahoma" w:hAnsi="Tahoma"/>
+          <w:rtl w:val="0"/>
+        </w:rPr>
+        <w:t xml:space="preserve">Howell</w:t>
+      </w:r>
+      <w:r>
+        <w:rPr>
+          <w:rFonts w:ascii="Tahoma" w:cs="Tahoma" w:eastAsia="Tahoma" w:hAnsi="Tahoma"/>
+          <w:vertAlign w:val="baseline"/>
+          <w:rtl w:val="0"/>
+        </w:rPr>
+        <w:t xml:space="preserve">, NJ</w:t>
+        <w:tab/>
+      </w:r>
+      <w:r>
+        <w:rPr>
+          <w:rFonts w:ascii="Tahoma" w:cs="Tahoma" w:eastAsia="Tahoma" w:hAnsi="Tahoma"/>
+          <w:b w:val="1"/>
+          <w:vertAlign w:val="baseline"/>
+          <w:rtl w:val="0"/>
+        </w:rPr>
+        <w:t xml:space="preserve">Jul</w:t>
+      </w:r>
+      <w:r>
+        <w:rPr>
+          <w:rFonts w:ascii="Tahoma" w:cs="Tahoma" w:eastAsia="Tahoma" w:hAnsi="Tahoma"/>
+          <w:b w:val="1"/>
+          <w:rtl w:val="0"/>
+        </w:rPr>
+        <w:t xml:space="preserve"> </w:t>
+      </w:r>
+      <w:r>
+        <w:rPr>
+          <w:rFonts w:ascii="Tahoma" w:cs="Tahoma" w:eastAsia="Tahoma" w:hAnsi="Tahoma"/>
+          <w:b w:val="1"/>
+          <w:vertAlign w:val="baseline"/>
+          <w:rtl w:val="0"/>
+        </w:rPr>
+        <w:t xml:space="preserve">2008 – Present</w:t>
+      </w:r>
+    </w:p>
+    <w:p>
+      <w:pPr>
+        <w:pageBreakBefore w:val="0"/>
+        <w:tabs>
+          <w:tab w:val="right" w:leader="none" w:pos="8939"/>
+        </w:tabs>
+        <w:spacing w:after="0" w:before="58" w:line="240" w:lineRule="auto"/>
+        <w:jc w:val="both"/>
+        <w:rPr>
+          <w:rFonts w:ascii="Tahoma" w:cs="Tahoma" w:eastAsia="Tahoma" w:hAnsi="Tahoma"/>
+        </w:rPr>
+      </w:pPr>
+      <w:r>
+        <w:rPr>
+          <w:rFonts w:ascii="Tahoma" w:cs="Tahoma" w:eastAsia="Tahoma" w:hAnsi="Tahoma"/>
+          <w:b w:val="1"/>
+          <w:vertAlign w:val="baseline"/>
+          <w:rtl w:val="0"/>
+        </w:rPr>
+        <w:t xml:space="preserve">Owner / Programmer</w:t>
+      </w:r>
+      <w:r>
+        <w:rPr>
+          <w:rtl w:val="0"/>
+        </w:rPr>
       </w:r>
     </w:p>
     <w:p>
@@ -1172,9 +1035,10 @@
         </w:tabs>
         <w:spacing w:line="240" w:lineRule="auto"/>
         <w:ind w:left="360"/>
-        <w:jc w:val="both"/>
-        <w:rPr>
-          <w:rFonts w:ascii="Tahoma" w:cs="Tahoma" w:eastAsia="Tahoma" w:hAnsi="Tahoma"/>
+        <w:rPr>
+          <w:rFonts w:ascii="Tahoma" w:cs="Tahoma" w:eastAsia="Tahoma" w:hAnsi="Tahoma"/>
+          <w:b w:val="1"/>
+          <w:smallCaps w:val="1"/>
           <w:sz w:val="20"/>
           <w:szCs w:val="20"/>
         </w:rPr>
@@ -1182,24 +1046,9 @@
       <w:r>
         <w:rPr>
           <w:rFonts w:ascii="Tahoma" w:cs="Tahoma" w:eastAsia="Tahoma" w:hAnsi="Tahoma"/>
-          <w:color w:val="0e0e0e"/>
-          <w:rtl w:val="0"/>
-        </w:rPr>
-        <w:t xml:space="preserve">Developed PHP scripts connecting Flex interfaces to MySQL databases</w:t>
-      </w:r>
-      <w:r>
-        <w:rPr>
-          <w:rFonts w:ascii="Tahoma" w:cs="Tahoma" w:eastAsia="Tahoma" w:hAnsi="Tahoma"/>
-          <w:i w:val="0"/>
-          <w:smallCaps w:val="0"/>
-          <w:strike w:val="0"/>
-          <w:color w:val="000000"/>
-          <w:u w:val="none"/>
-          <w:shd w:fill="auto" w:val="clear"/>
-          <w:vertAlign w:val="baseline"/>
-          <w:rtl w:val="0"/>
-        </w:rPr>
-        <w:t xml:space="preserve">.</w:t>
+          <w:rtl w:val="0"/>
+        </w:rPr>
+        <w:t xml:space="preserve">Delivered freelance and contract programming across education, entertainment, and business.</w:t>
       </w:r>
     </w:p>
     <w:p>
@@ -1213,7 +1062,6 @@
         </w:tabs>
         <w:spacing w:line="240" w:lineRule="auto"/>
         <w:ind w:left="360"/>
-        <w:jc w:val="both"/>
         <w:rPr>
           <w:rFonts w:ascii="Tahoma" w:cs="Tahoma" w:eastAsia="Tahoma" w:hAnsi="Tahoma"/>
           <w:b w:val="1"/>
@@ -1225,24 +1073,36 @@
       <w:r>
         <w:rPr>
           <w:rFonts w:ascii="Tahoma" w:cs="Tahoma" w:eastAsia="Tahoma" w:hAnsi="Tahoma"/>
-          <w:color w:val="0e0e0e"/>
-          <w:rtl w:val="0"/>
-        </w:rPr>
-        <w:t xml:space="preserve">Created cross-platform applications using Flex for web, desktop, and mobile</w:t>
-      </w:r>
-      <w:r>
-        <w:rPr>
-          <w:rFonts w:ascii="Tahoma" w:cs="Tahoma" w:eastAsia="Tahoma" w:hAnsi="Tahoma"/>
-          <w:i w:val="0"/>
-          <w:smallCaps w:val="0"/>
-          <w:strike w:val="0"/>
-          <w:color w:val="000000"/>
-          <w:u w:val="none"/>
-          <w:shd w:fill="auto" w:val="clear"/>
-          <w:vertAlign w:val="baseline"/>
-          <w:rtl w:val="0"/>
-        </w:rPr>
-        <w:t xml:space="preserve">.</w:t>
+          <w:rtl w:val="0"/>
+        </w:rPr>
+        <w:t xml:space="preserve">Developed cross-platform applications using Adobe Flex for web, desktop, and mobile environments.</w:t>
+      </w:r>
+    </w:p>
+    <w:p>
+      <w:pPr>
+        <w:numPr>
+          <w:ilvl w:val="0"/>
+          <w:numId w:val="1"/>
+        </w:numPr>
+        <w:tabs>
+          <w:tab w:val="right" w:leader="none" w:pos="8939"/>
+        </w:tabs>
+        <w:spacing w:line="240" w:lineRule="auto"/>
+        <w:ind w:left="360"/>
+        <w:rPr>
+          <w:rFonts w:ascii="Tahoma" w:cs="Tahoma" w:eastAsia="Tahoma" w:hAnsi="Tahoma"/>
+          <w:b w:val="1"/>
+          <w:smallCaps w:val="1"/>
+          <w:sz w:val="20"/>
+          <w:szCs w:val="20"/>
+        </w:rPr>
+      </w:pPr>
+      <w:r>
+        <w:rPr>
+          <w:rFonts w:ascii="Tahoma" w:cs="Tahoma" w:eastAsia="Tahoma" w:hAnsi="Tahoma"/>
+          <w:rtl w:val="0"/>
+        </w:rPr>
+        <w:t xml:space="preserve">Built PHP/MySQL back-end systems to support Flex/Flash UI integrations.</w:t>
       </w:r>
       <w:r>
         <w:rPr>
@@ -1271,7 +1131,7 @@
     <w:p>
       <w:pPr>
         <w:tabs>
-          <w:tab w:val="right" w:leader="none" w:pos="9360"/>
+          <w:tab w:val="right" w:leader="none" w:pos="10080"/>
         </w:tabs>
         <w:spacing w:line="240" w:lineRule="auto"/>
         <w:jc w:val="both"/>
@@ -1414,38 +1274,6 @@
     </w:p>
     <w:p>
       <w:pPr>
-        <w:numPr>
-          <w:ilvl w:val="0"/>
-          <w:numId w:val="3"/>
-        </w:numPr>
-        <w:tabs>
-          <w:tab w:val="right" w:leader="none" w:pos="8939"/>
-        </w:tabs>
-        <w:spacing w:line="240" w:lineRule="auto"/>
-        <w:ind w:left="360"/>
-        <w:jc w:val="both"/>
-        <w:rPr>
-          <w:rFonts w:ascii="Tahoma" w:cs="Tahoma" w:eastAsia="Tahoma" w:hAnsi="Tahoma"/>
-          <w:sz w:val="20"/>
-          <w:szCs w:val="20"/>
-        </w:rPr>
-      </w:pPr>
-      <w:r>
-        <w:rPr>
-          <w:rFonts w:ascii="Tahoma" w:cs="Tahoma" w:eastAsia="Tahoma" w:hAnsi="Tahoma"/>
-          <w:color w:val="0e0e0e"/>
-          <w:rtl w:val="0"/>
-        </w:rPr>
-        <w:t xml:space="preserve">Provided insight into industry-standard software and practices.</w:t>
-      </w:r>
-      <w:r>
-        <w:rPr>
-          <w:rtl w:val="0"/>
-        </w:rPr>
-      </w:r>
-    </w:p>
-    <w:p>
-      <w:pPr>
         <w:spacing w:line="240" w:lineRule="auto"/>
         <w:rPr>
           <w:rFonts w:ascii="Tahoma" w:cs="Tahoma" w:eastAsia="Tahoma" w:hAnsi="Tahoma"/>
@@ -1560,8 +1388,6 @@
         <w:jc w:val="both"/>
         <w:rPr>
           <w:rFonts w:ascii="Tahoma" w:cs="Tahoma" w:eastAsia="Tahoma" w:hAnsi="Tahoma"/>
-          <w:sz w:val="21"/>
-          <w:szCs w:val="21"/>
         </w:rPr>
       </w:pPr>
       <w:r>
@@ -1646,31 +1472,9 @@
       <w:r>
         <w:rPr>
           <w:rFonts w:ascii="Tahoma" w:cs="Tahoma" w:eastAsia="Tahoma" w:hAnsi="Tahoma"/>
-          <w:vertAlign w:val="baseline"/>
-          <w:rtl w:val="0"/>
-        </w:rPr>
-        <w:t xml:space="preserve">Dean’s List</w:t>
-      </w:r>
-    </w:p>
-    <w:p>
-      <w:pPr>
-        <w:pageBreakBefore w:val="0"/>
-        <w:numPr>
-          <w:ilvl w:val="3"/>
-          <w:numId w:val="2"/>
-        </w:numPr>
-        <w:spacing w:line="240" w:lineRule="auto"/>
-        <w:ind w:left="720" w:hanging="360"/>
-        <w:rPr>
-          <w:rFonts w:ascii="Tahoma" w:cs="Tahoma" w:eastAsia="Tahoma" w:hAnsi="Tahoma"/>
-        </w:rPr>
-      </w:pPr>
-      <w:r>
-        <w:rPr>
-          <w:rFonts w:ascii="Tahoma" w:cs="Tahoma" w:eastAsia="Tahoma" w:hAnsi="Tahoma"/>
-          <w:rtl w:val="0"/>
-        </w:rPr>
-        <w:t xml:space="preserve">Developed a playable demo of a 3D, multiplayer game with Torque Game Engine in three months for Capstone Project</w:t>
+          <w:rtl w:val="0"/>
+        </w:rPr>
+        <w:t xml:space="preserve">Developed a playable demo of a 3D, multiplayer game with Torque Game Engine in 3 months for Capstone Project</w:t>
       </w:r>
       <w:r>
         <w:rPr>
@@ -1738,7 +1542,7 @@
     </w:p>
     <w:sectPr>
       <w:pgSz w:h="15840" w:w="12240" w:orient="portrait"/>
-      <w:pgMar w:bottom="630" w:top="720" w:left="1440" w:right="1440" w:header="720" w:footer="720"/>
+      <w:pgMar w:bottom="720" w:top="720" w:left="1080" w:right="1080" w:header="720" w:footer="720"/>
       <w:pgNumType w:start="1"/>
     </w:sectPr>
   </w:body>
